--- a/assets/images/Image.docx
+++ b/assets/images/Image.docx
@@ -9,16 +9,17 @@
         <w:tblLook w:val="04A0" w:firstRow="1" w:lastRow="0" w:firstColumn="1" w:lastColumn="0" w:noHBand="0" w:noVBand="1"/>
       </w:tblPr>
       <w:tblGrid>
-        <w:gridCol w:w="3169"/>
-        <w:gridCol w:w="3658"/>
-        <w:gridCol w:w="841"/>
-        <w:gridCol w:w="841"/>
-        <w:gridCol w:w="841"/>
+        <w:gridCol w:w="3186"/>
+        <w:gridCol w:w="3770"/>
+        <w:gridCol w:w="798"/>
+        <w:gridCol w:w="798"/>
+        <w:gridCol w:w="798"/>
       </w:tblGrid>
       <w:tr>
         <w:tc>
           <w:tcPr>
             <w:tcW w:w="1870" w:type="dxa"/>
+            <w:shd w:val="clear" w:color="auto" w:fill="auto"/>
           </w:tcPr>
           <w:p>
             <w:r>
@@ -29,6 +30,7 @@
         <w:tc>
           <w:tcPr>
             <w:tcW w:w="1870" w:type="dxa"/>
+            <w:shd w:val="clear" w:color="auto" w:fill="auto"/>
           </w:tcPr>
           <w:p>
             <w:r>
@@ -59,6 +61,7 @@
         <w:tc>
           <w:tcPr>
             <w:tcW w:w="1870" w:type="dxa"/>
+            <w:shd w:val="clear" w:color="auto" w:fill="auto"/>
           </w:tcPr>
           <w:p>
             <w:r>
@@ -112,142 +115,374 @@
         <w:tc>
           <w:tcPr>
             <w:tcW w:w="1870" w:type="dxa"/>
+            <w:shd w:val="clear" w:color="auto" w:fill="auto"/>
           </w:tcPr>
           <w:p>
+            <w:pPr>
+              <w:jc w:val="center"/>
+            </w:pPr>
+          </w:p>
+          <w:p>
+            <w:pPr>
+              <w:jc w:val="center"/>
+            </w:pPr>
+          </w:p>
+          <w:p>
+            <w:pPr>
+              <w:jc w:val="center"/>
+            </w:pPr>
             <w:r>
               <w:t>https://pxhere.com/en/photo/663063</w:t>
             </w:r>
+          </w:p>
+        </w:tc>
+        <w:tc>
+          <w:tcPr>
+            <w:tcW w:w="1870" w:type="dxa"/>
+          </w:tcPr>
+          <w:p/>
+        </w:tc>
+        <w:tc>
+          <w:tcPr>
+            <w:tcW w:w="1870" w:type="dxa"/>
+          </w:tcPr>
+          <w:p/>
+        </w:tc>
+        <w:tc>
+          <w:tcPr>
+            <w:tcW w:w="1870" w:type="dxa"/>
+          </w:tcPr>
+          <w:p/>
+        </w:tc>
+      </w:tr>
+      <w:tr>
+        <w:tc>
+          <w:tcPr>
+            <w:tcW w:w="1870" w:type="dxa"/>
+          </w:tcPr>
+          <w:p>
+            <w:r>
+              <w:rPr>
+                <w:noProof/>
+              </w:rPr>
+              <w:drawing>
+                <wp:inline distT="0" distB="0" distL="0" distR="0">
+                  <wp:extent cx="1874520" cy="1258067"/>
+                  <wp:effectExtent l="0" t="0" r="0" b="0"/>
+                  <wp:docPr id="2" name="Picture 2"/>
+                  <wp:cNvGraphicFramePr>
+                    <a:graphicFrameLocks xmlns:a="http://schemas.openxmlformats.org/drawingml/2006/main" noChangeAspect="1"/>
+                  </wp:cNvGraphicFramePr>
+                  <a:graphic xmlns:a="http://schemas.openxmlformats.org/drawingml/2006/main">
+                    <a:graphicData uri="http://schemas.openxmlformats.org/drawingml/2006/picture">
+                      <pic:pic xmlns:pic="http://schemas.openxmlformats.org/drawingml/2006/picture">
+                        <pic:nvPicPr>
+                          <pic:cNvPr id="2" name="slideshow1.jpg"/>
+                          <pic:cNvPicPr/>
+                        </pic:nvPicPr>
+                        <pic:blipFill>
+                          <a:blip r:embed="rId5" cstate="print">
+                            <a:extLst>
+                              <a:ext uri="{28A0092B-C50C-407E-A947-70E740481C1C}">
+                                <a14:useLocalDpi xmlns:a14="http://schemas.microsoft.com/office/drawing/2010/main" val="0"/>
+                              </a:ext>
+                            </a:extLst>
+                          </a:blip>
+                          <a:stretch>
+                            <a:fillRect/>
+                          </a:stretch>
+                        </pic:blipFill>
+                        <pic:spPr>
+                          <a:xfrm>
+                            <a:off x="0" y="0"/>
+                            <a:ext cx="1874520" cy="1258067"/>
+                          </a:xfrm>
+                          <a:prstGeom prst="rect">
+                            <a:avLst/>
+                          </a:prstGeom>
+                        </pic:spPr>
+                      </pic:pic>
+                    </a:graphicData>
+                  </a:graphic>
+                </wp:inline>
+              </w:drawing>
+            </w:r>
+          </w:p>
+        </w:tc>
+        <w:tc>
+          <w:tcPr>
+            <w:tcW w:w="1870" w:type="dxa"/>
+          </w:tcPr>
+          <w:p/>
+          <w:p/>
+          <w:p/>
+          <w:p>
+            <w:r>
+              <w:t>https://pxhere.com/en/photo/635644</w:t>
+            </w:r>
+          </w:p>
+        </w:tc>
+        <w:tc>
+          <w:tcPr>
+            <w:tcW w:w="1870" w:type="dxa"/>
+          </w:tcPr>
+          <w:p/>
+        </w:tc>
+        <w:tc>
+          <w:tcPr>
+            <w:tcW w:w="1870" w:type="dxa"/>
+          </w:tcPr>
+          <w:p/>
+        </w:tc>
+        <w:tc>
+          <w:tcPr>
+            <w:tcW w:w="1870" w:type="dxa"/>
+          </w:tcPr>
+          <w:p/>
+        </w:tc>
+      </w:tr>
+      <w:tr>
+        <w:tc>
+          <w:tcPr>
+            <w:tcW w:w="1870" w:type="dxa"/>
+          </w:tcPr>
+          <w:p>
+            <w:r>
+              <w:rPr>
+                <w:noProof/>
+              </w:rPr>
+              <w:drawing>
+                <wp:inline distT="0" distB="0" distL="0" distR="0">
+                  <wp:extent cx="1874520" cy="1249680"/>
+                  <wp:effectExtent l="0" t="0" r="0" b="7620"/>
+                  <wp:docPr id="3" name="Picture 3"/>
+                  <wp:cNvGraphicFramePr>
+                    <a:graphicFrameLocks xmlns:a="http://schemas.openxmlformats.org/drawingml/2006/main" noChangeAspect="1"/>
+                  </wp:cNvGraphicFramePr>
+                  <a:graphic xmlns:a="http://schemas.openxmlformats.org/drawingml/2006/main">
+                    <a:graphicData uri="http://schemas.openxmlformats.org/drawingml/2006/picture">
+                      <pic:pic xmlns:pic="http://schemas.openxmlformats.org/drawingml/2006/picture">
+                        <pic:nvPicPr>
+                          <pic:cNvPr id="3" name="slideshow2.jpg"/>
+                          <pic:cNvPicPr/>
+                        </pic:nvPicPr>
+                        <pic:blipFill>
+                          <a:blip r:embed="rId6" cstate="print">
+                            <a:extLst>
+                              <a:ext uri="{28A0092B-C50C-407E-A947-70E740481C1C}">
+                                <a14:useLocalDpi xmlns:a14="http://schemas.microsoft.com/office/drawing/2010/main" val="0"/>
+                              </a:ext>
+                            </a:extLst>
+                          </a:blip>
+                          <a:stretch>
+                            <a:fillRect/>
+                          </a:stretch>
+                        </pic:blipFill>
+                        <pic:spPr>
+                          <a:xfrm>
+                            <a:off x="0" y="0"/>
+                            <a:ext cx="1874520" cy="1249680"/>
+                          </a:xfrm>
+                          <a:prstGeom prst="rect">
+                            <a:avLst/>
+                          </a:prstGeom>
+                        </pic:spPr>
+                      </pic:pic>
+                    </a:graphicData>
+                  </a:graphic>
+                </wp:inline>
+              </w:drawing>
+            </w:r>
+          </w:p>
+        </w:tc>
+        <w:tc>
+          <w:tcPr>
+            <w:tcW w:w="1870" w:type="dxa"/>
+          </w:tcPr>
+          <w:p/>
+          <w:p/>
+          <w:p/>
+          <w:p>
+            <w:r>
+              <w:t>https://pxhere.com/en/photo/1159600</w:t>
+            </w:r>
+          </w:p>
+        </w:tc>
+        <w:tc>
+          <w:tcPr>
+            <w:tcW w:w="1870" w:type="dxa"/>
+          </w:tcPr>
+          <w:p/>
+        </w:tc>
+        <w:tc>
+          <w:tcPr>
+            <w:tcW w:w="1870" w:type="dxa"/>
+          </w:tcPr>
+          <w:p/>
+        </w:tc>
+        <w:tc>
+          <w:tcPr>
+            <w:tcW w:w="1870" w:type="dxa"/>
+          </w:tcPr>
+          <w:p/>
+        </w:tc>
+      </w:tr>
+      <w:tr>
+        <w:tc>
+          <w:tcPr>
+            <w:tcW w:w="1870" w:type="dxa"/>
+          </w:tcPr>
+          <w:p>
+            <w:r>
+              <w:rPr>
+                <w:noProof/>
+              </w:rPr>
+              <w:drawing>
+                <wp:inline distT="0" distB="0" distL="0" distR="0">
+                  <wp:extent cx="1874520" cy="1209368"/>
+                  <wp:effectExtent l="0" t="0" r="0" b="0"/>
+                  <wp:docPr id="4" name="Picture 4"/>
+                  <wp:cNvGraphicFramePr>
+                    <a:graphicFrameLocks xmlns:a="http://schemas.openxmlformats.org/drawingml/2006/main" noChangeAspect="1"/>
+                  </wp:cNvGraphicFramePr>
+                  <a:graphic xmlns:a="http://schemas.openxmlformats.org/drawingml/2006/main">
+                    <a:graphicData uri="http://schemas.openxmlformats.org/drawingml/2006/picture">
+                      <pic:pic xmlns:pic="http://schemas.openxmlformats.org/drawingml/2006/picture">
+                        <pic:nvPicPr>
+                          <pic:cNvPr id="4" name="slideshow3.jpg"/>
+                          <pic:cNvPicPr/>
+                        </pic:nvPicPr>
+                        <pic:blipFill>
+                          <a:blip r:embed="rId7" cstate="print">
+                            <a:extLst>
+                              <a:ext uri="{28A0092B-C50C-407E-A947-70E740481C1C}">
+                                <a14:useLocalDpi xmlns:a14="http://schemas.microsoft.com/office/drawing/2010/main" val="0"/>
+                              </a:ext>
+                            </a:extLst>
+                          </a:blip>
+                          <a:stretch>
+                            <a:fillRect/>
+                          </a:stretch>
+                        </pic:blipFill>
+                        <pic:spPr>
+                          <a:xfrm>
+                            <a:off x="0" y="0"/>
+                            <a:ext cx="1883288" cy="1215025"/>
+                          </a:xfrm>
+                          <a:prstGeom prst="rect">
+                            <a:avLst/>
+                          </a:prstGeom>
+                        </pic:spPr>
+                      </pic:pic>
+                    </a:graphicData>
+                  </a:graphic>
+                </wp:inline>
+              </w:drawing>
+            </w:r>
+          </w:p>
+        </w:tc>
+        <w:tc>
+          <w:tcPr>
+            <w:tcW w:w="1870" w:type="dxa"/>
+          </w:tcPr>
+          <w:p/>
+          <w:p/>
+          <w:p/>
+          <w:p>
+            <w:r>
+              <w:t>https://pxhere.com/en/photo/686589</w:t>
+            </w:r>
+          </w:p>
+        </w:tc>
+        <w:tc>
+          <w:tcPr>
+            <w:tcW w:w="1870" w:type="dxa"/>
+          </w:tcPr>
+          <w:p/>
+        </w:tc>
+        <w:tc>
+          <w:tcPr>
+            <w:tcW w:w="1870" w:type="dxa"/>
+          </w:tcPr>
+          <w:p/>
+        </w:tc>
+        <w:tc>
+          <w:tcPr>
+            <w:tcW w:w="1870" w:type="dxa"/>
+          </w:tcPr>
+          <w:p/>
+        </w:tc>
+      </w:tr>
+      <w:tr>
+        <w:tc>
+          <w:tcPr>
+            <w:tcW w:w="1870" w:type="dxa"/>
+          </w:tcPr>
+          <w:p>
+            <w:r>
+              <w:rPr>
+                <w:noProof/>
+              </w:rPr>
+              <w:drawing>
+                <wp:inline distT="0" distB="0" distL="0" distR="0">
+                  <wp:extent cx="1885950" cy="1257300"/>
+                  <wp:effectExtent l="0" t="0" r="0" b="0"/>
+                  <wp:docPr id="5" name="Picture 5"/>
+                  <wp:cNvGraphicFramePr>
+                    <a:graphicFrameLocks xmlns:a="http://schemas.openxmlformats.org/drawingml/2006/main" noChangeAspect="1"/>
+                  </wp:cNvGraphicFramePr>
+                  <a:graphic xmlns:a="http://schemas.openxmlformats.org/drawingml/2006/main">
+                    <a:graphicData uri="http://schemas.openxmlformats.org/drawingml/2006/picture">
+                      <pic:pic xmlns:pic="http://schemas.openxmlformats.org/drawingml/2006/picture">
+                        <pic:nvPicPr>
+                          <pic:cNvPr id="5" name="slideshow4.jpg"/>
+                          <pic:cNvPicPr/>
+                        </pic:nvPicPr>
+                        <pic:blipFill>
+                          <a:blip r:embed="rId8" cstate="print">
+                            <a:extLst>
+                              <a:ext uri="{28A0092B-C50C-407E-A947-70E740481C1C}">
+                                <a14:useLocalDpi xmlns:a14="http://schemas.microsoft.com/office/drawing/2010/main" val="0"/>
+                              </a:ext>
+                            </a:extLst>
+                          </a:blip>
+                          <a:stretch>
+                            <a:fillRect/>
+                          </a:stretch>
+                        </pic:blipFill>
+                        <pic:spPr>
+                          <a:xfrm>
+                            <a:off x="0" y="0"/>
+                            <a:ext cx="1885950" cy="1257300"/>
+                          </a:xfrm>
+                          <a:prstGeom prst="rect">
+                            <a:avLst/>
+                          </a:prstGeom>
+                        </pic:spPr>
+                      </pic:pic>
+                    </a:graphicData>
+                  </a:graphic>
+                </wp:inline>
+              </w:drawing>
+            </w:r>
+          </w:p>
+        </w:tc>
+        <w:tc>
+          <w:tcPr>
+            <w:tcW w:w="1870" w:type="dxa"/>
+          </w:tcPr>
+          <w:p/>
+          <w:p/>
+          <w:p>
+            <w:r>
+              <w:t>https://pxhere.com/e</w:t>
+            </w:r>
             <w:bookmarkStart w:id="0" w:name="_GoBack"/>
             <w:bookmarkEnd w:id="0"/>
+            <w:r>
+              <w:t>n/photo/1263302</w:t>
+            </w:r>
           </w:p>
-        </w:tc>
-        <w:tc>
-          <w:tcPr>
-            <w:tcW w:w="1870" w:type="dxa"/>
-          </w:tcPr>
-          <w:p/>
-        </w:tc>
-        <w:tc>
-          <w:tcPr>
-            <w:tcW w:w="1870" w:type="dxa"/>
-          </w:tcPr>
-          <w:p/>
-        </w:tc>
-        <w:tc>
-          <w:tcPr>
-            <w:tcW w:w="1870" w:type="dxa"/>
-          </w:tcPr>
-          <w:p/>
-        </w:tc>
-      </w:tr>
-      <w:tr>
-        <w:tc>
-          <w:tcPr>
-            <w:tcW w:w="1870" w:type="dxa"/>
-          </w:tcPr>
-          <w:p/>
-        </w:tc>
-        <w:tc>
-          <w:tcPr>
-            <w:tcW w:w="1870" w:type="dxa"/>
-          </w:tcPr>
-          <w:p/>
-        </w:tc>
-        <w:tc>
-          <w:tcPr>
-            <w:tcW w:w="1870" w:type="dxa"/>
-          </w:tcPr>
-          <w:p/>
-        </w:tc>
-        <w:tc>
-          <w:tcPr>
-            <w:tcW w:w="1870" w:type="dxa"/>
-          </w:tcPr>
-          <w:p/>
-        </w:tc>
-        <w:tc>
-          <w:tcPr>
-            <w:tcW w:w="1870" w:type="dxa"/>
-          </w:tcPr>
-          <w:p/>
-        </w:tc>
-      </w:tr>
-      <w:tr>
-        <w:tc>
-          <w:tcPr>
-            <w:tcW w:w="1870" w:type="dxa"/>
-          </w:tcPr>
-          <w:p/>
-        </w:tc>
-        <w:tc>
-          <w:tcPr>
-            <w:tcW w:w="1870" w:type="dxa"/>
-          </w:tcPr>
-          <w:p/>
-        </w:tc>
-        <w:tc>
-          <w:tcPr>
-            <w:tcW w:w="1870" w:type="dxa"/>
-          </w:tcPr>
-          <w:p/>
-        </w:tc>
-        <w:tc>
-          <w:tcPr>
-            <w:tcW w:w="1870" w:type="dxa"/>
-          </w:tcPr>
-          <w:p/>
-        </w:tc>
-        <w:tc>
-          <w:tcPr>
-            <w:tcW w:w="1870" w:type="dxa"/>
-          </w:tcPr>
-          <w:p/>
-        </w:tc>
-      </w:tr>
-      <w:tr>
-        <w:tc>
-          <w:tcPr>
-            <w:tcW w:w="1870" w:type="dxa"/>
-          </w:tcPr>
-          <w:p/>
-        </w:tc>
-        <w:tc>
-          <w:tcPr>
-            <w:tcW w:w="1870" w:type="dxa"/>
-          </w:tcPr>
-          <w:p/>
-        </w:tc>
-        <w:tc>
-          <w:tcPr>
-            <w:tcW w:w="1870" w:type="dxa"/>
-          </w:tcPr>
-          <w:p/>
-        </w:tc>
-        <w:tc>
-          <w:tcPr>
-            <w:tcW w:w="1870" w:type="dxa"/>
-          </w:tcPr>
-          <w:p/>
-        </w:tc>
-        <w:tc>
-          <w:tcPr>
-            <w:tcW w:w="1870" w:type="dxa"/>
-          </w:tcPr>
-          <w:p/>
-        </w:tc>
-      </w:tr>
-      <w:tr>
-        <w:tc>
-          <w:tcPr>
-            <w:tcW w:w="1870" w:type="dxa"/>
-          </w:tcPr>
-          <w:p/>
-        </w:tc>
-        <w:tc>
-          <w:tcPr>
-            <w:tcW w:w="1870" w:type="dxa"/>
-          </w:tcPr>
-          <w:p/>
         </w:tc>
         <w:tc>
           <w:tcPr>
